--- a/final_report/fake1_ahu_fc6_report.docx
+++ b/final_report/fake1_ahu_fc6_report.docx
@@ -282,7 +282,7 @@
         <w:rPr>
           <w:rStyle w:val="Emphasis"/>
         </w:rPr>
-        <w:t>Report generated: Fri Feb 17 15:01:05 2023</w:t>
+        <w:t>Report generated: Sat Feb 18 10:24:42 2023</w:t>
       </w:r>
     </w:p>
     <w:sectPr>

--- a/final_report/fake1_ahu_fc6_report.docx
+++ b/final_report/fake1_ahu_fc6_report.docx
@@ -12,7 +12,7 @@
     </w:p>
     <w:p>
       <w:r>
-        <w:t>Fault condition six of ASHRAE Guideline 36 is an attempt at verifying that AHU design minimum outside air is close to the calculated outside air fraction through the outside, mix, and return air temperature sensors. The plot below attempts to show the outside air fraction calculation between the return, mix, and outside air temperature sensors Vs an actual outside air flow through the AHU based on the total outdoor air calculation minus the design outdoor air expressed as a percentage. A fault will get flagged if the OA fraction is too low or too high. Fault condition six equation as defined by ASHRAE:</w:t>
+        <w:t>Fault condition six of ASHRAE Guideline 36 is an attempt at verifying that AHU design minimum outside air is close to the calculated outside air fraction through the outside, mix, and return air temperature sensors. A fault will get flagged if the OA fraction is too low or too high as to compared to design OA. Fault condition six equation as defined by ASHRAE:</w:t>
       </w:r>
     </w:p>
     <w:p>
@@ -124,7 +124,7 @@
         <w:pStyle w:val="ListBullet"/>
       </w:pPr>
       <w:r>
-        <w:t>Total time in hours for when fault flag is True: 702.75</w:t>
+        <w:t>Total time in hours for when fault flag is True: 251.25</w:t>
       </w:r>
     </w:p>
     <w:p>
@@ -132,7 +132,7 @@
         <w:pStyle w:val="ListBullet"/>
       </w:pPr>
       <w:r>
-        <w:t>Percent of time in the dataset when the fault flag is True: 94.49%</w:t>
+        <w:t>Percent of time in the dataset when the fault flag is True: 33.77%</w:t>
       </w:r>
     </w:p>
     <w:p>
@@ -140,7 +140,15 @@
         <w:pStyle w:val="ListBullet"/>
       </w:pPr>
       <w:r>
-        <w:t>Percent of time in the dataset when the fault flag is False: 5.51%</w:t>
+        <w:t>Percent of time in the dataset when the fault flag is False: 66.23%</w:t>
+      </w:r>
+    </w:p>
+    <w:p>
+      <w:pPr>
+        <w:pStyle w:val="ListBullet"/>
+      </w:pPr>
+      <w:r>
+        <w:t>Calculated motor runtime in hours based off of VFD signal &gt; zero: 278.0</w:t>
       </w:r>
     </w:p>
     <w:p/>
@@ -193,16 +201,23 @@
         <w:pStyle w:val="ListBullet"/>
       </w:pPr>
       <w:r>
-        <w:t>When fault condition 6 is True the average AHU total air flow is 12134.72 in CFM and the outside air calculation is 0.52 in %. This could possibly help with pin pointing AHU operating conditions for when this AHU is drawing in excessive outside air.</w:t>
+        <w:t>When fault condition 6 is True the average AHU mix air temperature 44.69°F, outside air temperature is 40.56°F, and the return air temperature is 70.96°F. This could possibly help with pin pointing AHU operating conditions for when this AHU is drawing in excessive outside air.</w:t>
       </w:r>
     </w:p>
-    <w:p/>
     <w:p>
       <w:pPr>
-        <w:pStyle w:val="Heading2"/>
+        <w:pStyle w:val="Heading1"/>
       </w:pPr>
       <w:r>
-        <w:t>AHU Total Air Flow Statistics</w:t>
+        <w:t>Summary Statistics filtered for when the AHU is running</w:t>
+      </w:r>
+    </w:p>
+    <w:p>
+      <w:pPr>
+        <w:pStyle w:val="Heading3"/>
+      </w:pPr>
+      <w:r>
+        <w:t>Mix Temp</w:t>
       </w:r>
     </w:p>
     <w:p>
@@ -210,31 +225,31 @@
         <w:pStyle w:val="ListBullet"/>
       </w:pPr>
       <w:r>
-        <w:t>count     2976.000000</w:t>
+        <w:t>count    1112.000000</w:t>
         <w:br/>
-        <w:t>mean     12134.616263</w:t>
+        <w:t>mean       44.264388</w:t>
         <w:br/>
-        <w:t>std         34.218034</w:t>
+        <w:t>std         9.295638</w:t>
         <w:br/>
-        <w:t>min      12079.000000</w:t>
+        <w:t>min        30.000000</w:t>
         <w:br/>
-        <w:t>25%      12109.000000</w:t>
+        <w:t>25%        36.000000</w:t>
         <w:br/>
-        <w:t>50%      12121.000000</w:t>
+        <w:t>50%        44.000000</w:t>
         <w:br/>
-        <w:t>75%      12161.000000</w:t>
+        <w:t>75%        53.000000</w:t>
         <w:br/>
-        <w:t>max      12211.000000</w:t>
+        <w:t>max        66.000000</w:t>
         <w:br/>
-        <w:t>Name: vav_total_flow, dtype: float64</w:t>
+        <w:t>Name: mat, dtype: float64</w:t>
       </w:r>
     </w:p>
     <w:p>
       <w:pPr>
-        <w:pStyle w:val="Heading2"/>
+        <w:pStyle w:val="Heading3"/>
       </w:pPr>
       <w:r>
-        <w:t>OA Calculation Statistics</w:t>
+        <w:t>Outside Temp</w:t>
       </w:r>
     </w:p>
     <w:p>
@@ -242,23 +257,23 @@
         <w:pStyle w:val="ListBullet"/>
       </w:pPr>
       <w:r>
-        <w:t>count    2976.000000</w:t>
+        <w:t>count    1112.000000</w:t>
         <w:br/>
-        <w:t>mean        0.776762</w:t>
+        <w:t>mean       44.095324</w:t>
         <w:br/>
-        <w:t>std         2.505592</w:t>
+        <w:t>std        36.743766</w:t>
         <w:br/>
-        <w:t>min         0.000000</w:t>
+        <w:t>min       -10.000000</w:t>
         <w:br/>
-        <w:t>25%         0.212121</w:t>
+        <w:t>25%         4.000000</w:t>
         <w:br/>
-        <w:t>50%         0.387755</w:t>
+        <w:t>50%        49.000000</w:t>
         <w:br/>
-        <w:t>75%         0.804480</w:t>
+        <w:t>75%        82.000000</w:t>
         <w:br/>
-        <w:t>max        35.000000</w:t>
+        <w:t>max        90.000000</w:t>
         <w:br/>
-        <w:t>Name: percent_oa_calc, dtype: float64</w:t>
+        <w:t>Name: oat, dtype: float64</w:t>
       </w:r>
     </w:p>
     <w:p>
@@ -282,7 +297,7 @@
         <w:rPr>
           <w:rStyle w:val="Emphasis"/>
         </w:rPr>
-        <w:t>Report generated: Sat Feb 18 10:24:42 2023</w:t>
+        <w:t>Report generated: Wed Feb 22 10:25:09 2023</w:t>
       </w:r>
     </w:p>
     <w:sectPr>

--- a/final_report/fake1_ahu_fc6_report.docx
+++ b/final_report/fake1_ahu_fc6_report.docx
@@ -124,7 +124,7 @@
         <w:pStyle w:val="ListBullet"/>
       </w:pPr>
       <w:r>
-        <w:t>Total time in hours for when fault flag is True: 251.25</w:t>
+        <w:t>Total time in hours for when fault flag is True: 117.5</w:t>
       </w:r>
     </w:p>
     <w:p>
@@ -132,7 +132,7 @@
         <w:pStyle w:val="ListBullet"/>
       </w:pPr>
       <w:r>
-        <w:t>Percent of time in the dataset when the fault flag is True: 33.77%</w:t>
+        <w:t>Percent of time in the dataset when the fault flag is True: 15.83%</w:t>
       </w:r>
     </w:p>
     <w:p>
@@ -140,7 +140,7 @@
         <w:pStyle w:val="ListBullet"/>
       </w:pPr>
       <w:r>
-        <w:t>Percent of time in the dataset when the fault flag is False: 66.23%</w:t>
+        <w:t>Percent of time in the dataset when the fault flag is False: 84.17%</w:t>
       </w:r>
     </w:p>
     <w:p>
@@ -201,7 +201,7 @@
         <w:pStyle w:val="ListBullet"/>
       </w:pPr>
       <w:r>
-        <w:t>When fault condition 6 is True the average AHU mix air temperature 44.69°F, outside air temperature is 40.56°F, and the return air temperature is 70.96°F. This could possibly help with pin pointing AHU operating conditions for when this AHU is drawing in excessive outside air.</w:t>
+        <w:t>When fault condition 6 is True the average AHU mix air temperature 50.83°F, outside air temperature is 6.49°F, and the return air temperature is 73.65°F. This could possibly help with pin pointing AHU operating conditions for when this AHU is drawing in excessive outside air.</w:t>
       </w:r>
     </w:p>
     <w:p>
@@ -297,7 +297,7 @@
         <w:rPr>
           <w:rStyle w:val="Emphasis"/>
         </w:rPr>
-        <w:t>Report generated: Wed Feb 22 10:25:09 2023</w:t>
+        <w:t>Report generated: Thu Feb 23 09:22:47 2023</w:t>
       </w:r>
     </w:p>
     <w:sectPr>
